--- a/Template - Product backlog.docx
+++ b/Template - Product backlog.docx
@@ -5962,7 +5962,7 @@
                 <w:sz w:val="28"/>
                 <w:szCs w:val="28"/>
               </w:rPr>
-              <w:t>9</w:t>
+              <w:t>8</w:t>
             </w:r>
             <w:r>
               <w:rPr>
